--- a/public/testimonial.docx
+++ b/public/testimonial.docx
@@ -323,25 +323,23 @@
         <w:jc w:val="left"/>
         <w:rPr>
           <w:rFonts w:ascii="Times New Roman" w:hAnsi="Times New Roman" w:cs="Times New Roman" w:eastAsia="Times New Roman"/>
-          <w:b/>
-          <w:color w:val="auto"/>
-          <w:spacing w:val="0"/>
-          <w:position w:val="0"/>
-          <w:sz w:val="24"/>
-          <w:shd w:fill="auto" w:val="clear"/>
-        </w:rPr>
-      </w:pPr>
-      <w:r>
-        <w:rPr>
-          <w:rFonts w:ascii="Times New Roman" w:hAnsi="Times New Roman" w:cs="Times New Roman" w:eastAsia="Times New Roman"/>
-          <w:b/>
-          <w:color w:val="auto"/>
-          <w:spacing w:val="0"/>
-          <w:position w:val="0"/>
-          <w:sz w:val="24"/>
-          <w:shd w:fill="auto" w:val="clear"/>
-        </w:rPr>
-        <w:t xml:space="preserve">Md. Al- Shayokh</w:t>
+          <w:color w:val="auto"/>
+          <w:spacing w:val="0"/>
+          <w:position w:val="0"/>
+          <w:sz w:val="24"/>
+          <w:shd w:fill="auto" w:val="clear"/>
+        </w:rPr>
+      </w:pPr>
+      <w:r>
+        <w:rPr>
+          <w:rFonts w:ascii="Cambria" w:hAnsi="Cambria" w:cs="Cambria" w:eastAsia="Cambria"/>
+          <w:color w:val="00000A"/>
+          <w:spacing w:val="0"/>
+          <w:position w:val="0"/>
+          <w:sz w:val="24"/>
+          <w:shd w:fill="auto" w:val="clear"/>
+        </w:rPr>
+        <w:t xml:space="preserve">{dp_head}</w:t>
       </w:r>
     </w:p>
     <w:p>
@@ -399,7 +397,7 @@
           <w:sz w:val="24"/>
           <w:shd w:fill="auto" w:val="clear"/>
         </w:rPr>
-        <w:t xml:space="preserve">Department of Information Technology</w:t>
+        <w:t xml:space="preserve">{dept}</w:t>
       </w:r>
     </w:p>
     <w:p>
@@ -433,48 +431,33 @@
     </w:p>
     <w:p>
       <w:pPr>
-        <w:spacing w:before="0" w:after="0" w:line="276"/>
-        <w:ind w:right="0" w:left="0" w:firstLine="0"/>
-        <w:jc w:val="left"/>
-        <w:rPr>
-          <w:rFonts w:ascii="Times New Roman" w:hAnsi="Times New Roman" w:cs="Times New Roman" w:eastAsia="Times New Roman"/>
-          <w:color w:val="auto"/>
-          <w:spacing w:val="0"/>
-          <w:position w:val="0"/>
-          <w:sz w:val="24"/>
-          <w:shd w:fill="auto" w:val="clear"/>
-        </w:rPr>
-      </w:pPr>
-      <w:r>
-        <w:rPr>
-          <w:rFonts w:ascii="Times New Roman" w:hAnsi="Times New Roman" w:cs="Times New Roman" w:eastAsia="Times New Roman"/>
-          <w:color w:val="auto"/>
-          <w:spacing w:val="0"/>
-          <w:position w:val="0"/>
-          <w:sz w:val="24"/>
-          <w:shd w:fill="auto" w:val="clear"/>
-        </w:rPr>
-        <w:t xml:space="preserve">E-mail: al.shayokh@uits.edu.bd</w:t>
-      </w:r>
-    </w:p>
-    <w:p>
-      <w:pPr>
-        <w:tabs>
-          <w:tab w:val="left" w:pos="3045" w:leader="none"/>
-        </w:tabs>
-        <w:spacing w:before="0" w:after="0" w:line="276"/>
-        <w:ind w:right="0" w:left="0" w:firstLine="0"/>
-        <w:jc w:val="left"/>
-        <w:rPr>
-          <w:rFonts w:ascii="Times New Roman" w:hAnsi="Times New Roman" w:cs="Times New Roman" w:eastAsia="Times New Roman"/>
-          <w:b/>
-          <w:color w:val="auto"/>
-          <w:spacing w:val="0"/>
-          <w:position w:val="0"/>
-          <w:sz w:val="24"/>
-          <w:shd w:fill="auto" w:val="clear"/>
-        </w:rPr>
-      </w:pPr>
+        <w:tabs>
+          <w:tab w:val="left" w:pos="3045" w:leader="none"/>
+        </w:tabs>
+        <w:spacing w:before="0" w:after="0" w:line="276"/>
+        <w:ind w:right="0" w:left="0" w:firstLine="0"/>
+        <w:jc w:val="left"/>
+        <w:rPr>
+          <w:rFonts w:ascii="Times New Roman" w:hAnsi="Times New Roman" w:cs="Times New Roman" w:eastAsia="Times New Roman"/>
+          <w:b/>
+          <w:color w:val="auto"/>
+          <w:spacing w:val="0"/>
+          <w:position w:val="0"/>
+          <w:sz w:val="24"/>
+          <w:shd w:fill="auto" w:val="clear"/>
+        </w:rPr>
+      </w:pPr>
+      <w:r>
+        <w:rPr>
+          <w:rFonts w:ascii="Times New Roman" w:hAnsi="Times New Roman" w:cs="Times New Roman" w:eastAsia="Times New Roman"/>
+          <w:color w:val="auto"/>
+          <w:spacing w:val="0"/>
+          <w:position w:val="0"/>
+          <w:sz w:val="24"/>
+          <w:shd w:fill="auto" w:val="clear"/>
+        </w:rPr>
+        <w:t xml:space="preserve">E-mail: {dp_head_email}</w:t>
+      </w:r>
     </w:p>
     <w:p>
       <w:pPr>

--- a/public/testimonial.docx
+++ b/public/testimonial.docx
@@ -145,7 +145,7 @@
           <w:sz w:val="24"/>
           <w:shd w:fill="auto" w:val="clear"/>
         </w:rPr>
-        <w:t xml:space="preserve">was a student of this university from {from_sem} to {to_sem} Semester. He fulfilled the requirements of the degree of Bachelor of Science in the {dept} on {date_of_pass}. His cumulative grade point average is {cgpa} on a scale of 4.00.  The medium of study at UITS is English.  </w:t>
+        <w:t xml:space="preserve">was a student of this university from {from_sem} to {to_sem} Semester. {He} fulfilled the requirements of the degree of Bachelor of Science in the {dept} on {date_of_pass}. {His} cumulative grade point average is {cgpa} on a scale of 4.00.  The medium of study at UITS is English.  </w:t>
       </w:r>
     </w:p>
     <w:p>
@@ -189,7 +189,7 @@
           <w:sz w:val="24"/>
           <w:shd w:fill="auto" w:val="clear"/>
         </w:rPr>
-        <w:t xml:space="preserve">During his study at the university, there is nothing on record against his character or university discipline. He is hard-working and sincere.  To the best of my knowledge he is of good moral character. </w:t>
+        <w:t xml:space="preserve">During {his} study at the university, there is nothing on record against {his} character or university discipline. {He} is hard-working and sincere.  To the best of my knowledge {he} is of good moral character. </w:t>
       </w:r>
     </w:p>
     <w:p>
@@ -241,7 +241,7 @@
           <w:sz w:val="24"/>
           <w:shd w:fill="auto" w:val="clear"/>
         </w:rPr>
-        <w:t xml:space="preserve">I wish him success in his life.</w:t>
+        <w:t xml:space="preserve">I wish {him} success in {his} life.</w:t>
       </w:r>
     </w:p>
     <w:p>
